--- a/Week-2-Coding-Assignment.docx
+++ b/Week-2-Coding-Assignment.docx
@@ -351,21 +351,7 @@
         <w:rPr>
           <w:szCs w:val="24"/>
         </w:rPr>
-        <w:t>Create a new repository on GitHub for this week’s assignments and push this document to the repository. Additionally, push an .</w:t>
-      </w:r>
-      <w:proofErr w:type="spellStart"/>
-      <w:r>
-        <w:rPr>
-          <w:szCs w:val="24"/>
-        </w:rPr>
-        <w:t>sql</w:t>
-      </w:r>
-      <w:proofErr w:type="spellEnd"/>
-      <w:r>
-        <w:rPr>
-          <w:szCs w:val="24"/>
-        </w:rPr>
-        <w:t xml:space="preserve"> file with all your queries to the same repository. </w:t>
+        <w:t xml:space="preserve">Create a new repository on GitHub for this week’s assignments and push this document to the repository. Additionally, push an .sql file with all your queries to the same repository. </w:t>
       </w:r>
       <w:r>
         <w:rPr>
@@ -679,6 +665,20 @@
           <w:szCs w:val="24"/>
         </w:rPr>
         <w:t>URL to GitHub Repository:</w:t>
+      </w:r>
+      <w:r>
+        <w:rPr>
+          <w:b/>
+          <w:szCs w:val="24"/>
+        </w:rPr>
+        <w:t xml:space="preserve"> </w:t>
+      </w:r>
+      <w:r>
+        <w:rPr>
+          <w:b/>
+          <w:szCs w:val="24"/>
+        </w:rPr>
+        <w:t>https://github.com/Afzenden/MySQL_WeekTwo</w:t>
       </w:r>
     </w:p>
     <w:sectPr>
